--- a/Labs/Labs/Лаб38КраскалПрим.docx
+++ b/Labs/Labs/Лаб38КраскалПрим.docx
@@ -1,6 +1,6 @@
 
 <file path=word/document.xml><?xml version="1.0" encoding="utf-8"?>
-<w:document xmlns:wpc="http://schemas.microsoft.com/office/word/2010/wordprocessingCanvas" xmlns:mc="http://schemas.openxmlformats.org/markup-compatibility/2006" xmlns:o="urn:schemas-microsoft-com:office:office" xmlns:r="http://schemas.openxmlformats.org/officeDocument/2006/relationships" xmlns:m="http://schemas.openxmlformats.org/officeDocument/2006/math" xmlns:v="urn:schemas-microsoft-com:vml" xmlns:wp14="http://schemas.microsoft.com/office/word/2010/wordprocessingDrawing" xmlns:wp="http://schemas.openxmlformats.org/drawingml/2006/wordprocessingDrawing" xmlns:w10="urn:schemas-microsoft-com:office:word" xmlns:w="http://schemas.openxmlformats.org/wordprocessingml/2006/main" xmlns:w14="http://schemas.microsoft.com/office/word/2010/wordml" xmlns:w15="http://schemas.microsoft.com/office/word/2012/wordml" xmlns:wpg="http://schemas.microsoft.com/office/word/2010/wordprocessingGroup" xmlns:wpi="http://schemas.microsoft.com/office/word/2010/wordprocessingInk" xmlns:wne="http://schemas.microsoft.com/office/word/2006/wordml" xmlns:wps="http://schemas.microsoft.com/office/word/2010/wordprocessingShape" mc:Ignorable="w14 w15 wp14">
+<w:document xmlns:wpc="http://schemas.microsoft.com/office/word/2010/wordprocessingCanvas" xmlns:cx="http://schemas.microsoft.com/office/drawing/2014/chartex" xmlns:cx1="http://schemas.microsoft.com/office/drawing/2015/9/8/chartex" xmlns:cx2="http://schemas.microsoft.com/office/drawing/2015/10/21/chartex" xmlns:cx3="http://schemas.microsoft.com/office/drawing/2016/5/9/chartex" xmlns:cx4="http://schemas.microsoft.com/office/drawing/2016/5/10/chartex" xmlns:cx5="http://schemas.microsoft.com/office/drawing/2016/5/11/chartex" xmlns:cx6="http://schemas.microsoft.com/office/drawing/2016/5/12/chartex" xmlns:cx7="http://schemas.microsoft.com/office/drawing/2016/5/13/chartex" xmlns:cx8="http://schemas.microsoft.com/office/drawing/2016/5/14/chartex" xmlns:mc="http://schemas.openxmlformats.org/markup-compatibility/2006" xmlns:aink="http://schemas.microsoft.com/office/drawing/2016/ink" xmlns:am3d="http://schemas.microsoft.com/office/drawing/2017/model3d" xmlns:o="urn:schemas-microsoft-com:office:office" xmlns:r="http://schemas.openxmlformats.org/officeDocument/2006/relationships" xmlns:m="http://schemas.openxmlformats.org/officeDocument/2006/math" xmlns:v="urn:schemas-microsoft-com:vml" xmlns:wp14="http://schemas.microsoft.com/office/word/2010/wordprocessingDrawing" xmlns:wp="http://schemas.openxmlformats.org/drawingml/2006/wordprocessingDrawing" xmlns:w10="urn:schemas-microsoft-com:office:word" xmlns:w="http://schemas.openxmlformats.org/wordprocessingml/2006/main" xmlns:w14="http://schemas.microsoft.com/office/word/2010/wordml" xmlns:w15="http://schemas.microsoft.com/office/word/2012/wordml" xmlns:w16cex="http://schemas.microsoft.com/office/word/2018/wordml/cex" xmlns:w16cid="http://schemas.microsoft.com/office/word/2016/wordml/cid" xmlns:w16="http://schemas.microsoft.com/office/word/2018/wordml" xmlns:w16sdtdh="http://schemas.microsoft.com/office/word/2020/wordml/sdtdatahash" xmlns:w16se="http://schemas.microsoft.com/office/word/2015/wordml/symex" xmlns:wpg="http://schemas.microsoft.com/office/word/2010/wordprocessingGroup" xmlns:wpi="http://schemas.microsoft.com/office/word/2010/wordprocessingInk" xmlns:wne="http://schemas.microsoft.com/office/word/2006/wordml" xmlns:wps="http://schemas.microsoft.com/office/word/2010/wordprocessingShape" mc:Ignorable="w14 w15 w16se w16cid w16 w16cex w16sdtdh wp14">
   <w:body>
     <w:p>
       <w:pPr>
@@ -162,23 +162,13 @@
                 <w:szCs w:val="26"/>
               </w:rPr>
             </w:pPr>
-            <w:proofErr w:type="gramStart"/>
             <w:r>
               <w:rPr>
                 <w:rFonts w:ascii="Times New Roman" w:hAnsi="Times New Roman" w:cs="Times New Roman"/>
                 <w:sz w:val="26"/>
                 <w:szCs w:val="26"/>
               </w:rPr>
-              <w:t>« _</w:t>
-            </w:r>
-            <w:proofErr w:type="gramEnd"/>
-            <w:r>
-              <w:rPr>
-                <w:rFonts w:ascii="Times New Roman" w:hAnsi="Times New Roman" w:cs="Times New Roman"/>
-                <w:sz w:val="26"/>
-                <w:szCs w:val="26"/>
-              </w:rPr>
-              <w:t>___ » __________________ 2021 года</w:t>
+              <w:t>« ____ » __________________ 2021 года</w:t>
             </w:r>
           </w:p>
           <w:p>
@@ -1129,25 +1119,7 @@
           <w:sz w:val="26"/>
           <w:szCs w:val="26"/>
         </w:rPr>
-        <w:t xml:space="preserve">Согласно </w:t>
-      </w:r>
-      <w:proofErr w:type="gramStart"/>
-      <w:r>
-        <w:rPr>
-          <w:color w:val="212529"/>
-          <w:sz w:val="26"/>
-          <w:szCs w:val="26"/>
-        </w:rPr>
-        <w:t>алгоритму</w:t>
-      </w:r>
-      <w:proofErr w:type="gramEnd"/>
-      <w:r>
-        <w:rPr>
-          <w:color w:val="212529"/>
-          <w:sz w:val="26"/>
-          <w:szCs w:val="26"/>
-        </w:rPr>
-        <w:t xml:space="preserve"> Дж. </w:t>
+        <w:t>Согласно алгоритму Дж. </w:t>
       </w:r>
       <w:proofErr w:type="spellStart"/>
       <w:r>
@@ -2691,6 +2663,7 @@
       <w:r>
         <w:rPr>
           <w:rFonts w:ascii="Times New Roman" w:hAnsi="Times New Roman" w:cs="Times New Roman"/>
+          <w:noProof/>
           <w:sz w:val="26"/>
           <w:szCs w:val="26"/>
         </w:rPr>
@@ -2758,6 +2731,7 @@
         <w:rPr>
           <w:b w:val="0"/>
           <w:i w:val="0"/>
+          <w:noProof/>
           <w:sz w:val="26"/>
           <w:szCs w:val="26"/>
         </w:rPr>
@@ -2814,6 +2788,7 @@
         <w:rPr>
           <w:b w:val="0"/>
           <w:i w:val="0"/>
+          <w:noProof/>
           <w:sz w:val="26"/>
           <w:szCs w:val="26"/>
         </w:rPr>
@@ -3919,48 +3894,48 @@
           </mc:Choice>
           <mc:Fallback>
             <w:pict>
-              <v:group w14:anchorId="2D3554DD" id="Group 3" o:spid="_x0000_s1026" style="position:absolute;left:0;text-align:left;margin-left:0;margin-top:15.05pt;width:203.65pt;height:154.6pt;rotation:-10796997fd;z-index:251663360;mso-height-relative:margin" coordorigin="910,433" coordsize="5474,2671" o:gfxdata="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">
+              <v:group w14:anchorId="2D3554DD" id="Group 3" o:spid="_x0000_s1026" style="position:absolute;left:0;text-align:left;margin-left:0;margin-top:15.05pt;width:203.65pt;height:154.6pt;rotation:-10796997fd;z-index:251663360;mso-height-relative:margin" coordorigin="910,433" coordsize="5474,2671" o:gfxdata="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">
                 <v:shapetype id="_x0000_t32" coordsize="21600,21600" o:spt="32" o:oned="t" path="m,l21600,21600e" filled="f">
                   <v:path arrowok="t" fillok="f" o:connecttype="none"/>
                   <o:lock v:ext="edit" shapetype="t"/>
                 </v:shapetype>
-                <v:shape id="AutoShape 4" o:spid="_x0000_s1027" type="#_x0000_t32" style="position:absolute;left:2602;top:632;width:1544;height:638;rotation:-10796997fd;flip:x;visibility:visible;mso-wrap-style:square" o:connectortype="straight" o:gfxdata="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">
+                <v:shape id="AutoShape 4" o:spid="_x0000_s1027" type="#_x0000_t32" style="position:absolute;left:2602;top:632;width:1544;height:638;rotation:-10796997fd;flip:x;visibility:visible;mso-wrap-style:square" o:connectortype="straight" o:gfxdata="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">
                   <v:stroke endarrow="block"/>
                 </v:shape>
-                <v:shape id="AutoShape 5" o:spid="_x0000_s1028" type="#_x0000_t32" style="position:absolute;left:2409;top:1917;width:1680;height:720;rotation:-10796997fd;flip:x;visibility:visible;mso-wrap-style:square" o:connectortype="straight" o:gfxdata="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">
+                <v:shape id="AutoShape 5" o:spid="_x0000_s1028" type="#_x0000_t32" style="position:absolute;left:2409;top:1917;width:1680;height:720;rotation:-10796997fd;flip:x;visibility:visible;mso-wrap-style:square" o:connectortype="straight" o:gfxdata="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">
                   <v:stroke endarrow="block"/>
                 </v:shape>
-                <v:shape id="AutoShape 6" o:spid="_x0000_s1029" type="#_x0000_t32" style="position:absolute;left:3692;top:1834;width:1150;height:803;rotation:10796997fd;visibility:visible;mso-wrap-style:square" o:connectortype="straight" o:gfxdata="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">
+                <v:shape id="AutoShape 6" o:spid="_x0000_s1029" type="#_x0000_t32" style="position:absolute;left:3692;top:1834;width:1150;height:803;rotation:10796997fd;visibility:visible;mso-wrap-style:square" o:connectortype="straight" o:gfxdata="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">
                   <v:stroke endarrow="block"/>
                 </v:shape>
-                <v:shape id="AutoShape 7" o:spid="_x0000_s1030" type="#_x0000_t32" style="position:absolute;left:2530;top:2653;width:2841;height:209;rotation:10796997fd;flip:x y;visibility:visible;mso-wrap-style:square" o:connectortype="straight" o:gfxdata="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">
+                <v:shape id="AutoShape 7" o:spid="_x0000_s1030" type="#_x0000_t32" style="position:absolute;left:2530;top:2653;width:2841;height:209;rotation:10796997fd;flip:x y;visibility:visible;mso-wrap-style:square" o:connectortype="straight" o:gfxdata="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">
                   <v:stroke endarrow="block"/>
                 </v:shape>
-                <v:shape id="AutoShape 8" o:spid="_x0000_s1031" type="#_x0000_t32" style="position:absolute;left:2755;top:1312;width:2299;height:171;rotation:10796997fd;flip:x y;visibility:visible;mso-wrap-style:square" o:connectortype="straight" o:gfxdata="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">
+                <v:shape id="AutoShape 8" o:spid="_x0000_s1031" type="#_x0000_t32" style="position:absolute;left:2755;top:1312;width:2299;height:171;rotation:10796997fd;flip:x y;visibility:visible;mso-wrap-style:square" o:connectortype="straight" o:gfxdata="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">
                   <v:stroke endarrow="block"/>
                 </v:shape>
-                <v:shape id="AutoShape 9" o:spid="_x0000_s1032" type="#_x0000_t32" style="position:absolute;left:4070;top:433;width:1994;height:876;rotation:10796997fd;flip:x y;visibility:visible;mso-wrap-style:square" o:connectortype="straight" o:gfxdata="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">
+                <v:shape id="AutoShape 9" o:spid="_x0000_s1032" type="#_x0000_t32" style="position:absolute;left:4070;top:433;width:1994;height:876;rotation:10796997fd;flip:x y;visibility:visible;mso-wrap-style:square" o:connectortype="straight" o:gfxdata="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">
                   <v:stroke endarrow="block"/>
                 </v:shape>
-                <v:shape id="AutoShape 10" o:spid="_x0000_s1033" type="#_x0000_t32" style="position:absolute;left:4617;top:1167;width:1386;height:101;rotation:10796997fd;visibility:visible;mso-wrap-style:square" o:connectortype="straight" o:gfxdata="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">
+                <v:shape id="AutoShape 10" o:spid="_x0000_s1033" type="#_x0000_t32" style="position:absolute;left:4617;top:1167;width:1386;height:101;rotation:10796997fd;visibility:visible;mso-wrap-style:square" o:connectortype="straight" o:gfxdata="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">
                   <v:stroke endarrow="block"/>
                 </v:shape>
-                <v:shape id="AutoShape 11" o:spid="_x0000_s1034" type="#_x0000_t32" style="position:absolute;left:5040;top:1282;width:1147;height:602;rotation:10796997fd;flip:x y;visibility:visible;mso-wrap-style:square" o:connectortype="straight" o:gfxdata="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">
+                <v:shape id="AutoShape 11" o:spid="_x0000_s1034" type="#_x0000_t32" style="position:absolute;left:5040;top:1282;width:1147;height:602;rotation:10796997fd;flip:x y;visibility:visible;mso-wrap-style:square" o:connectortype="straight" o:gfxdata="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">
                   <v:stroke endarrow="block"/>
                 </v:shape>
-                <v:shape id="AutoShape 12" o:spid="_x0000_s1035" type="#_x0000_t32" style="position:absolute;left:3931;top:1752;width:2354;height:227;rotation:10796997fd;flip:x y;visibility:visible;mso-wrap-style:square" o:connectortype="straight" o:gfxdata="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">
+                <v:shape id="AutoShape 12" o:spid="_x0000_s1035" type="#_x0000_t32" style="position:absolute;left:3931;top:1752;width:2354;height:227;rotation:10796997fd;flip:x y;visibility:visible;mso-wrap-style:square" o:connectortype="straight" o:gfxdata="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">
                   <v:stroke endarrow="block"/>
                 </v:shape>
-                <v:shape id="AutoShape 13" o:spid="_x0000_s1036" type="#_x0000_t32" style="position:absolute;left:2091;top:1758;width:774;height:1303;rotation:-10796997fd;flip:y;visibility:visible;mso-wrap-style:square" o:connectortype="straight" o:gfxdata="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">
+                <v:shape id="AutoShape 13" o:spid="_x0000_s1036" type="#_x0000_t32" style="position:absolute;left:2091;top:1758;width:774;height:1303;rotation:-10796997fd;flip:y;visibility:visible;mso-wrap-style:square" o:connectortype="straight" o:gfxdata="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">
                   <v:stroke endarrow="block"/>
                 </v:shape>
-                <v:shape id="AutoShape 14" o:spid="_x0000_s1037" type="#_x0000_t32" style="position:absolute;left:1360;top:1381;width:1461;height:239;rotation:10796997fd;flip:x y;visibility:visible;mso-wrap-style:square" o:connectortype="straight" o:gfxdata="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">
+                <v:shape id="AutoShape 14" o:spid="_x0000_s1037" type="#_x0000_t32" style="position:absolute;left:1360;top:1381;width:1461;height:239;rotation:10796997fd;flip:x y;visibility:visible;mso-wrap-style:square" o:connectortype="straight" o:gfxdata="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">
                   <v:stroke endarrow="block"/>
                 </v:shape>
                 <v:shapetype id="_x0000_t120" coordsize="21600,21600" o:spt="120" path="m10800,qx,10800,10800,21600,21600,10800,10800,xe">
                   <v:path gradientshapeok="t" o:connecttype="custom" o:connectlocs="10800,0;3163,3163;0,10800;3163,18437;10800,21600;18437,18437;21600,10800;18437,3163" textboxrect="3163,3163,18437,18437"/>
                 </v:shapetype>
-                <v:shape id="AutoShape 15" o:spid="_x0000_s1038" type="#_x0000_t120" style="position:absolute;left:910;top:1318;width:427;height:447;visibility:visible;mso-wrap-style:square;v-text-anchor:top" o:gfxdata="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">
+                <v:shape id="AutoShape 15" o:spid="_x0000_s1038" type="#_x0000_t120" style="position:absolute;left:910;top:1318;width:427;height:447;visibility:visible;mso-wrap-style:square;v-text-anchor:top" o:gfxdata="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">
                   <v:textbox>
                     <w:txbxContent>
                       <w:p>
@@ -3986,7 +3961,7 @@
                     </w:txbxContent>
                   </v:textbox>
                 </v:shape>
-                <v:shape id="AutoShape 16" o:spid="_x0000_s1039" type="#_x0000_t120" style="position:absolute;left:2417;top:1269;width:427;height:447;visibility:visible;mso-wrap-style:square;v-text-anchor:top" o:gfxdata="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">
+                <v:shape id="AutoShape 16" o:spid="_x0000_s1039" type="#_x0000_t120" style="position:absolute;left:2417;top:1269;width:427;height:447;visibility:visible;mso-wrap-style:square;v-text-anchor:top" o:gfxdata="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">
                   <v:textbox>
                     <w:txbxContent>
                       <w:p>
@@ -4011,7 +3986,7 @@
                     </w:txbxContent>
                   </v:textbox>
                 </v:shape>
-                <v:shape id="AutoShape 17" o:spid="_x0000_s1040" type="#_x0000_t120" style="position:absolute;left:3624;top:447;width:427;height:447;visibility:visible;mso-wrap-style:square;v-text-anchor:top" o:gfxdata="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">
+                <v:shape id="AutoShape 17" o:spid="_x0000_s1040" type="#_x0000_t120" style="position:absolute;left:3624;top:447;width:427;height:447;visibility:visible;mso-wrap-style:square;v-text-anchor:top" o:gfxdata="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">
                   <v:textbox>
                     <w:txbxContent>
                       <w:p>
@@ -4036,7 +4011,7 @@
                     </w:txbxContent>
                   </v:textbox>
                 </v:shape>
-                <v:shape id="AutoShape 18" o:spid="_x0000_s1041" type="#_x0000_t120" style="position:absolute;left:2158;top:2657;width:427;height:447;visibility:visible;mso-wrap-style:square;v-text-anchor:top" o:gfxdata="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">
+                <v:shape id="AutoShape 18" o:spid="_x0000_s1041" type="#_x0000_t120" style="position:absolute;left:2158;top:2657;width:427;height:447;visibility:visible;mso-wrap-style:square;v-text-anchor:top" o:gfxdata="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">
                   <v:textbox>
                     <w:txbxContent>
                       <w:p>
@@ -4061,7 +4036,7 @@
                     </w:txbxContent>
                   </v:textbox>
                 </v:shape>
-                <v:shape id="AutoShape 19" o:spid="_x0000_s1042" type="#_x0000_t120" style="position:absolute;left:3548;top:1722;width:427;height:447;visibility:visible;mso-wrap-style:square;v-text-anchor:top" o:gfxdata="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">
+                <v:shape id="AutoShape 19" o:spid="_x0000_s1042" type="#_x0000_t120" style="position:absolute;left:3548;top:1722;width:427;height:447;visibility:visible;mso-wrap-style:square;v-text-anchor:top" o:gfxdata="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">
                   <v:textbox>
                     <w:txbxContent>
                       <w:p>
@@ -4086,7 +4061,7 @@
                     </w:txbxContent>
                   </v:textbox>
                 </v:shape>
-                <v:shape id="AutoShape 20" o:spid="_x0000_s1043" type="#_x0000_t120" style="position:absolute;left:4621;top:1062;width:427;height:447;visibility:visible;mso-wrap-style:square;v-text-anchor:top" o:gfxdata="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">
+                <v:shape id="AutoShape 20" o:spid="_x0000_s1043" type="#_x0000_t120" style="position:absolute;left:4621;top:1062;width:427;height:447;visibility:visible;mso-wrap-style:square;v-text-anchor:top" o:gfxdata="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">
                   <v:textbox>
                     <w:txbxContent>
                       <w:p>
@@ -4111,7 +4086,7 @@
                     </w:txbxContent>
                   </v:textbox>
                 </v:shape>
-                <v:shape id="AutoShape 21" o:spid="_x0000_s1044" type="#_x0000_t120" style="position:absolute;left:5957;top:871;width:427;height:447;visibility:visible;mso-wrap-style:square;v-text-anchor:top" o:gfxdata="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">
+                <v:shape id="AutoShape 21" o:spid="_x0000_s1044" type="#_x0000_t120" style="position:absolute;left:5957;top:871;width:427;height:447;visibility:visible;mso-wrap-style:square;v-text-anchor:top" o:gfxdata="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">
                   <v:textbox>
                     <w:txbxContent>
                       <w:p>
@@ -4136,7 +4111,7 @@
                     </w:txbxContent>
                   </v:textbox>
                 </v:shape>
-                <v:shape id="AutoShape 22" o:spid="_x0000_s1045" type="#_x0000_t120" style="position:absolute;left:5863;top:1553;width:427;height:447;visibility:visible;mso-wrap-style:square;v-text-anchor:top" o:gfxdata="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">
+                <v:shape id="AutoShape 22" o:spid="_x0000_s1045" type="#_x0000_t120" style="position:absolute;left:5863;top:1553;width:427;height:447;visibility:visible;mso-wrap-style:square;v-text-anchor:top" o:gfxdata="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">
                   <v:textbox>
                     <w:txbxContent>
                       <w:p>
@@ -4161,7 +4136,7 @@
                     </w:txbxContent>
                   </v:textbox>
                 </v:shape>
-                <v:shape id="AutoShape 23" o:spid="_x0000_s1046" type="#_x0000_t120" style="position:absolute;left:4937;top:2395;width:427;height:447;visibility:visible;mso-wrap-style:square;v-text-anchor:top" o:gfxdata="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">
+                <v:shape id="AutoShape 23" o:spid="_x0000_s1046" type="#_x0000_t120" style="position:absolute;left:4937;top:2395;width:427;height:447;visibility:visible;mso-wrap-style:square;v-text-anchor:top" o:gfxdata="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">
                   <v:textbox>
                     <w:txbxContent>
                       <w:p>
@@ -4341,6 +4316,7 @@
       <w:r>
         <w:rPr>
           <w:rFonts w:ascii="Times New Roman" w:hAnsi="Times New Roman" w:cs="Times New Roman"/>
+          <w:noProof/>
           <w:sz w:val="26"/>
           <w:szCs w:val="26"/>
         </w:rPr>
@@ -4547,6 +4523,7 @@
       <w:r>
         <w:rPr>
           <w:rFonts w:ascii="Times New Roman" w:hAnsi="Times New Roman" w:cs="Times New Roman"/>
+          <w:noProof/>
           <w:sz w:val="26"/>
           <w:szCs w:val="26"/>
         </w:rPr>
@@ -4728,6 +4705,7 @@
       <w:r>
         <w:rPr>
           <w:rFonts w:ascii="Times New Roman" w:hAnsi="Times New Roman" w:cs="Times New Roman"/>
+          <w:noProof/>
           <w:sz w:val="26"/>
           <w:szCs w:val="26"/>
         </w:rPr>
@@ -4788,23 +4766,7 @@
           <w:sz w:val="26"/>
           <w:szCs w:val="26"/>
         </w:rPr>
-        <w:t>Вывести матрицу</w:t>
-      </w:r>
-      <w:r>
-        <w:rPr>
-          <w:rFonts w:ascii="Times New Roman" w:hAnsi="Times New Roman" w:cs="Times New Roman"/>
-          <w:sz w:val="26"/>
-          <w:szCs w:val="26"/>
-        </w:rPr>
-        <w:t xml:space="preserve"> смежности для </w:t>
-      </w:r>
-      <w:r>
-        <w:rPr>
-          <w:rFonts w:ascii="Times New Roman" w:hAnsi="Times New Roman" w:cs="Times New Roman"/>
-          <w:sz w:val="26"/>
-          <w:szCs w:val="26"/>
-        </w:rPr>
-        <w:t>графа</w:t>
+        <w:t>Вывести матрицу смежности для графа</w:t>
       </w:r>
       <w:r>
         <w:rPr>
@@ -4868,41 +4830,15 @@
           <w:sz w:val="26"/>
           <w:szCs w:val="26"/>
         </w:rPr>
-        <w:t xml:space="preserve">. </w:t>
-      </w:r>
-      <w:r>
-        <w:rPr>
-          <w:rFonts w:ascii="Times New Roman" w:hAnsi="Times New Roman" w:cs="Times New Roman"/>
-          <w:sz w:val="26"/>
-          <w:szCs w:val="26"/>
-        </w:rPr>
-        <w:t xml:space="preserve">Реализовать алгоритм </w:t>
-      </w:r>
-      <w:proofErr w:type="spellStart"/>
-      <w:r>
-        <w:rPr>
-          <w:rFonts w:ascii="Times New Roman" w:hAnsi="Times New Roman" w:cs="Times New Roman"/>
-          <w:sz w:val="26"/>
-          <w:szCs w:val="26"/>
-        </w:rPr>
-        <w:t>Краскала</w:t>
-      </w:r>
-      <w:proofErr w:type="spellEnd"/>
-      <w:r>
-        <w:rPr>
-          <w:rFonts w:ascii="Times New Roman" w:hAnsi="Times New Roman" w:cs="Times New Roman"/>
-          <w:sz w:val="26"/>
-          <w:szCs w:val="26"/>
-        </w:rPr>
-        <w:t xml:space="preserve"> (отдельной функцией)</w:t>
-      </w:r>
-      <w:r>
-        <w:rPr>
-          <w:rFonts w:ascii="Times New Roman" w:hAnsi="Times New Roman" w:cs="Times New Roman"/>
-          <w:sz w:val="26"/>
-          <w:szCs w:val="26"/>
-        </w:rPr>
-        <w:t>.</w:t>
+        <w:t>. Найти граф минимального веса</w:t>
+      </w:r>
+      <w:r>
+        <w:rPr>
+          <w:rFonts w:ascii="Times New Roman" w:hAnsi="Times New Roman" w:cs="Times New Roman"/>
+          <w:sz w:val="26"/>
+          <w:szCs w:val="26"/>
+        </w:rPr>
+        <w:t xml:space="preserve"> по алгоритму Прима</w:t>
       </w:r>
     </w:p>
     <w:p>
@@ -4915,6 +4851,154 @@
           <w:szCs w:val="26"/>
         </w:rPr>
       </w:pPr>
+      <w:r>
+        <w:rPr>
+          <w:rFonts w:ascii="Times New Roman" w:hAnsi="Times New Roman" w:cs="Times New Roman"/>
+          <w:noProof/>
+          <w:sz w:val="26"/>
+          <w:szCs w:val="26"/>
+        </w:rPr>
+        <w:drawing>
+          <wp:inline distT="0" distB="0" distL="0" distR="0" wp14:anchorId="1379242F" wp14:editId="296DCC8F">
+            <wp:extent cx="4497510" cy="3045349"/>
+            <wp:effectExtent l="0" t="0" r="0" b="3175"/>
+            <wp:docPr id="3" name="Рисунок 3"/>
+            <wp:cNvGraphicFramePr>
+              <a:graphicFrameLocks xmlns:a="http://schemas.openxmlformats.org/drawingml/2006/main" noChangeAspect="1"/>
+            </wp:cNvGraphicFramePr>
+            <a:graphic xmlns:a="http://schemas.openxmlformats.org/drawingml/2006/main">
+              <a:graphicData uri="http://schemas.openxmlformats.org/drawingml/2006/picture">
+                <pic:pic xmlns:pic="http://schemas.openxmlformats.org/drawingml/2006/picture">
+                  <pic:nvPicPr>
+                    <pic:cNvPr id="1" name=""/>
+                    <pic:cNvPicPr/>
+                  </pic:nvPicPr>
+                  <pic:blipFill>
+                    <a:blip r:embed="rId19"/>
+                    <a:stretch>
+                      <a:fillRect/>
+                    </a:stretch>
+                  </pic:blipFill>
+                  <pic:spPr>
+                    <a:xfrm>
+                      <a:off x="0" y="0"/>
+                      <a:ext cx="4533417" cy="3069662"/>
+                    </a:xfrm>
+                    <a:prstGeom prst="rect">
+                      <a:avLst/>
+                    </a:prstGeom>
+                  </pic:spPr>
+                </pic:pic>
+              </a:graphicData>
+            </a:graphic>
+          </wp:inline>
+        </w:drawing>
+      </w:r>
+    </w:p>
+    <w:p>
+      <w:pPr>
+        <w:numPr>
+          <w:ilvl w:val="0"/>
+          <w:numId w:val="3"/>
+        </w:numPr>
+        <w:ind w:left="0" w:firstLine="709"/>
+        <w:jc w:val="both"/>
+        <w:rPr>
+          <w:rFonts w:ascii="Times New Roman" w:hAnsi="Times New Roman" w:cs="Times New Roman"/>
+          <w:sz w:val="26"/>
+          <w:szCs w:val="26"/>
+        </w:rPr>
+      </w:pPr>
+      <w:r>
+        <w:rPr>
+          <w:rFonts w:ascii="Times New Roman" w:hAnsi="Times New Roman" w:cs="Times New Roman"/>
+          <w:sz w:val="26"/>
+          <w:szCs w:val="26"/>
+        </w:rPr>
+        <w:t>Вывести матрицу смежности для графа</w:t>
+      </w:r>
+      <w:r>
+        <w:rPr>
+          <w:rFonts w:ascii="Times New Roman" w:hAnsi="Times New Roman" w:cs="Times New Roman"/>
+          <w:sz w:val="26"/>
+          <w:szCs w:val="26"/>
+        </w:rPr>
+        <w:t>,</w:t>
+      </w:r>
+      <w:r>
+        <w:rPr>
+          <w:rFonts w:ascii="Times New Roman" w:hAnsi="Times New Roman" w:cs="Times New Roman"/>
+          <w:sz w:val="26"/>
+          <w:szCs w:val="26"/>
+        </w:rPr>
+        <w:t xml:space="preserve"> представленного на рисунке</w:t>
+      </w:r>
+      <w:r>
+        <w:rPr>
+          <w:rFonts w:ascii="Times New Roman" w:hAnsi="Times New Roman" w:cs="Times New Roman"/>
+          <w:sz w:val="26"/>
+          <w:szCs w:val="26"/>
+        </w:rPr>
+        <w:t>,</w:t>
+      </w:r>
+      <w:r>
+        <w:rPr>
+          <w:rFonts w:ascii="Times New Roman" w:hAnsi="Times New Roman" w:cs="Times New Roman"/>
+          <w:sz w:val="26"/>
+          <w:szCs w:val="26"/>
+        </w:rPr>
+        <w:t xml:space="preserve"> где вес ребер зада</w:t>
+      </w:r>
+      <w:r>
+        <w:rPr>
+          <w:rFonts w:ascii="Times New Roman" w:hAnsi="Times New Roman" w:cs="Times New Roman"/>
+          <w:sz w:val="26"/>
+          <w:szCs w:val="26"/>
+        </w:rPr>
+        <w:t>е</w:t>
+      </w:r>
+      <w:r>
+        <w:rPr>
+          <w:rFonts w:ascii="Times New Roman" w:hAnsi="Times New Roman" w:cs="Times New Roman"/>
+          <w:sz w:val="26"/>
+          <w:szCs w:val="26"/>
+        </w:rPr>
+        <w:t>т</w:t>
+      </w:r>
+      <w:r>
+        <w:rPr>
+          <w:rFonts w:ascii="Times New Roman" w:hAnsi="Times New Roman" w:cs="Times New Roman"/>
+          <w:sz w:val="26"/>
+          <w:szCs w:val="26"/>
+        </w:rPr>
+        <w:t>ся случайным образом</w:t>
+      </w:r>
+      <w:r>
+        <w:rPr>
+          <w:rFonts w:ascii="Times New Roman" w:hAnsi="Times New Roman" w:cs="Times New Roman"/>
+          <w:sz w:val="26"/>
+          <w:szCs w:val="26"/>
+        </w:rPr>
+        <w:t xml:space="preserve">. Реализовать алгоритм </w:t>
+      </w:r>
+      <w:proofErr w:type="spellStart"/>
+      <w:r>
+        <w:rPr>
+          <w:rFonts w:ascii="Times New Roman" w:hAnsi="Times New Roman" w:cs="Times New Roman"/>
+          <w:sz w:val="26"/>
+          <w:szCs w:val="26"/>
+        </w:rPr>
+        <w:t>Краскала</w:t>
+      </w:r>
+      <w:proofErr w:type="spellEnd"/>
+      <w:r>
+        <w:rPr>
+          <w:rFonts w:ascii="Times New Roman" w:hAnsi="Times New Roman" w:cs="Times New Roman"/>
+          <w:sz w:val="26"/>
+          <w:szCs w:val="26"/>
+        </w:rPr>
+        <w:t xml:space="preserve"> (отдельной функцией).</w:t>
+      </w:r>
       <w:r>
         <w:rPr>
           <w:noProof/>
@@ -4922,13 +5006,13 @@
         <mc:AlternateContent>
           <mc:Choice Requires="wpg">
             <w:drawing>
-              <wp:anchor distT="0" distB="0" distL="114300" distR="114300" simplePos="0" relativeHeight="251669504" behindDoc="0" locked="0" layoutInCell="1" allowOverlap="1" wp14:anchorId="33E48D8D" wp14:editId="62172B71">
+              <wp:anchor distT="0" distB="0" distL="114300" distR="114300" simplePos="0" relativeHeight="251665408" behindDoc="0" locked="0" layoutInCell="1" allowOverlap="1" wp14:anchorId="68EEAE7A" wp14:editId="27A85DEE">
                 <wp:simplePos x="0" y="0"/>
                 <wp:positionH relativeFrom="column">
                   <wp:posOffset>0</wp:posOffset>
                 </wp:positionH>
                 <wp:positionV relativeFrom="page">
-                  <wp:posOffset>4206240</wp:posOffset>
+                  <wp:posOffset>7633970</wp:posOffset>
                 </wp:positionV>
                 <wp:extent cx="3479800" cy="2345055"/>
                 <wp:effectExtent l="38100" t="19050" r="25400" b="55245"/>
@@ -5798,41 +5882,41 @@
           </mc:Choice>
           <mc:Fallback>
             <w:pict>
-              <v:group w14:anchorId="33E48D8D" id="Группа 124" o:spid="_x0000_s1047" style="position:absolute;left:0;text-align:left;margin-left:0;margin-top:331.2pt;width:274pt;height:184.65pt;z-index:251669504;mso-position-vertical-relative:page" coordorigin="1593,938" coordsize="5144,2816" o:gfxdata="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">
-                <v:shape id="AutoShape 116" o:spid="_x0000_s1048" type="#_x0000_t32" style="position:absolute;left:3856;top:2644;width:1155;height:887;flip:x;visibility:visible;mso-wrap-style:square" o:connectortype="straight" o:gfxdata="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">
+              <v:group w14:anchorId="68EEAE7A" id="Группа 124" o:spid="_x0000_s1047" style="position:absolute;left:0;text-align:left;margin-left:0;margin-top:601.1pt;width:274pt;height:184.65pt;z-index:251665408;mso-position-vertical-relative:page" coordorigin="1593,938" coordsize="5144,2816" o:gfxdata="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">
+                <v:shape id="AutoShape 116" o:spid="_x0000_s1048" type="#_x0000_t32" style="position:absolute;left:3856;top:2644;width:1155;height:887;flip:x;visibility:visible;mso-wrap-style:square" o:connectortype="straight" o:gfxdata="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">
                   <v:stroke endarrow="block"/>
                 </v:shape>
-                <v:shape id="AutoShape 117" o:spid="_x0000_s1049" type="#_x0000_t32" style="position:absolute;left:3914;top:1858;width:1078;height:613;flip:x y;visibility:visible;mso-wrap-style:square" o:connectortype="straight" o:gfxdata="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">
+                <v:shape id="AutoShape 117" o:spid="_x0000_s1049" type="#_x0000_t32" style="position:absolute;left:3914;top:1858;width:1078;height:613;flip:x y;visibility:visible;mso-wrap-style:square" o:connectortype="straight" o:gfxdata="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">
                   <v:stroke endarrow="block"/>
                 </v:shape>
-                <v:shape id="AutoShape 118" o:spid="_x0000_s1050" type="#_x0000_t32" style="position:absolute;left:2981;top:1518;width:1215;height:655;visibility:visible;mso-wrap-style:square" o:connectortype="straight" o:gfxdata="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">
+                <v:shape id="AutoShape 118" o:spid="_x0000_s1050" type="#_x0000_t32" style="position:absolute;left:2981;top:1518;width:1215;height:655;visibility:visible;mso-wrap-style:square" o:connectortype="straight" o:gfxdata="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">
                   <v:stroke endarrow="block"/>
                 </v:shape>
-                <v:shape id="AutoShape 119" o:spid="_x0000_s1051" type="#_x0000_t32" style="position:absolute;left:2648;top:1143;width:2572;height:222;flip:x;visibility:visible;mso-wrap-style:square" o:connectortype="straight" o:gfxdata="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">
+                <v:shape id="AutoShape 119" o:spid="_x0000_s1051" type="#_x0000_t32" style="position:absolute;left:2648;top:1143;width:2572;height:222;flip:x;visibility:visible;mso-wrap-style:square" o:connectortype="straight" o:gfxdata="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">
                   <v:stroke endarrow="block"/>
                 </v:shape>
-                <v:shape id="AutoShape 120" o:spid="_x0000_s1052" type="#_x0000_t32" style="position:absolute;left:2792;top:2524;width:2220;height:222;flip:x;visibility:visible;mso-wrap-style:square" o:connectortype="straight" o:gfxdata="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">
+                <v:shape id="AutoShape 120" o:spid="_x0000_s1052" type="#_x0000_t32" style="position:absolute;left:2792;top:2524;width:2220;height:222;flip:x;visibility:visible;mso-wrap-style:square" o:connectortype="straight" o:gfxdata="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">
                   <v:stroke endarrow="block"/>
                 </v:shape>
-                <v:shape id="AutoShape 121" o:spid="_x0000_s1053" type="#_x0000_t32" style="position:absolute;left:1593;top:3104;width:2603;height:584;visibility:visible;mso-wrap-style:square" o:connectortype="straight" o:gfxdata="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">
+                <v:shape id="AutoShape 121" o:spid="_x0000_s1053" type="#_x0000_t32" style="position:absolute;left:1593;top:3104;width:2603;height:584;visibility:visible;mso-wrap-style:square" o:connectortype="straight" o:gfxdata="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">
                   <v:stroke endarrow="block"/>
                 </v:shape>
-                <v:shape id="AutoShape 122" o:spid="_x0000_s1054" type="#_x0000_t32" style="position:absolute;left:1593;top:2764;width:1388;height:340;flip:x;visibility:visible;mso-wrap-style:square" o:connectortype="straight" o:gfxdata="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">
+                <v:shape id="AutoShape 122" o:spid="_x0000_s1054" type="#_x0000_t32" style="position:absolute;left:1593;top:2764;width:1388;height:340;flip:x;visibility:visible;mso-wrap-style:square" o:connectortype="straight" o:gfxdata="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">
                   <v:stroke endarrow="block"/>
                 </v:shape>
-                <v:shape id="AutoShape 123" o:spid="_x0000_s1055" type="#_x0000_t32" style="position:absolute;left:1851;top:1992;width:1130;height:652;flip:x y;visibility:visible;mso-wrap-style:square" o:connectortype="straight" o:gfxdata="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">
+                <v:shape id="AutoShape 123" o:spid="_x0000_s1055" type="#_x0000_t32" style="position:absolute;left:1851;top:1992;width:1130;height:652;flip:x y;visibility:visible;mso-wrap-style:square" o:connectortype="straight" o:gfxdata="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">
                   <v:stroke endarrow="block"/>
                 </v:shape>
-                <v:shape id="AutoShape 124" o:spid="_x0000_s1056" type="#_x0000_t32" style="position:absolute;left:1851;top:1280;width:3294;height:1027;flip:x;visibility:visible;mso-wrap-style:square" o:connectortype="straight" o:gfxdata="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">
+                <v:shape id="AutoShape 124" o:spid="_x0000_s1056" type="#_x0000_t32" style="position:absolute;left:1851;top:1280;width:3294;height:1027;flip:x;visibility:visible;mso-wrap-style:square" o:connectortype="straight" o:gfxdata="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">
                   <v:stroke endarrow="block"/>
                 </v:shape>
-                <v:shape id="AutoShape 125" o:spid="_x0000_s1057" type="#_x0000_t32" style="position:absolute;left:5133;top:1280;width:199;height:1570;flip:x;visibility:visible;mso-wrap-style:square" o:connectortype="straight" o:gfxdata="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">
+                <v:shape id="AutoShape 125" o:spid="_x0000_s1057" type="#_x0000_t32" style="position:absolute;left:5133;top:1280;width:199;height:1570;flip:x;visibility:visible;mso-wrap-style:square" o:connectortype="straight" o:gfxdata="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">
                   <v:stroke endarrow="block"/>
                 </v:shape>
-                <v:shape id="AutoShape 126" o:spid="_x0000_s1058" type="#_x0000_t32" style="position:absolute;left:3856;top:2644;width:2483;height:887;flip:x;visibility:visible;mso-wrap-style:square" o:connectortype="straight" o:gfxdata="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">
+                <v:shape id="AutoShape 126" o:spid="_x0000_s1058" type="#_x0000_t32" style="position:absolute;left:3856;top:2644;width:2483;height:887;flip:x;visibility:visible;mso-wrap-style:square" o:connectortype="straight" o:gfxdata="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">
                   <v:stroke endarrow="block"/>
                 </v:shape>
-                <v:shape id="AutoShape 127" o:spid="_x0000_s1059" type="#_x0000_t120" style="position:absolute;left:3856;top:3309;width:398;height:445;rotation:180;visibility:visible;mso-wrap-style:square;v-text-anchor:top" o:gfxdata="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">
+                <v:shape id="AutoShape 127" o:spid="_x0000_s1059" type="#_x0000_t120" style="position:absolute;left:3856;top:3309;width:398;height:445;rotation:180;visibility:visible;mso-wrap-style:square;v-text-anchor:top" o:gfxdata="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">
                   <v:textbox>
                     <w:txbxContent>
                       <w:p>
@@ -5858,7 +5942,7 @@
                     </w:txbxContent>
                   </v:textbox>
                 </v:shape>
-                <v:shape id="AutoShape 128" o:spid="_x0000_s1060" type="#_x0000_t120" style="position:absolute;left:6339;top:2319;width:398;height:445;rotation:180;visibility:visible;mso-wrap-style:square;v-text-anchor:top" o:gfxdata="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">
+                <v:shape id="AutoShape 128" o:spid="_x0000_s1060" type="#_x0000_t120" style="position:absolute;left:6339;top:2319;width:398;height:445;rotation:180;visibility:visible;mso-wrap-style:square;v-text-anchor:top" o:gfxdata="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">
                   <v:textbox>
                     <w:txbxContent>
                       <w:p>
@@ -5883,7 +5967,7 @@
                     </w:txbxContent>
                   </v:textbox>
                 </v:shape>
-                <v:shape id="AutoShape 129" o:spid="_x0000_s1061" type="#_x0000_t120" style="position:absolute;left:4934;top:2406;width:398;height:444;rotation:180;visibility:visible;mso-wrap-style:square;v-text-anchor:top" o:gfxdata="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">
+                <v:shape id="AutoShape 129" o:spid="_x0000_s1061" type="#_x0000_t120" style="position:absolute;left:4934;top:2406;width:398;height:444;rotation:180;visibility:visible;mso-wrap-style:square;v-text-anchor:top" o:gfxdata="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">
                   <v:textbox>
                     <w:txbxContent>
                       <w:p>
@@ -5894,7 +5978,7 @@
                     </w:txbxContent>
                   </v:textbox>
                 </v:shape>
-                <v:shape id="AutoShape 130" o:spid="_x0000_s1062" type="#_x0000_t120" style="position:absolute;left:1593;top:2882;width:398;height:445;rotation:180;visibility:visible;mso-wrap-style:square;v-text-anchor:top" o:gfxdata="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">
+                <v:shape id="AutoShape 130" o:spid="_x0000_s1062" type="#_x0000_t120" style="position:absolute;left:1593;top:2882;width:398;height:445;rotation:180;visibility:visible;mso-wrap-style:square;v-text-anchor:top" o:gfxdata="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">
                   <v:textbox>
                     <w:txbxContent>
                       <w:p>
@@ -5919,7 +6003,7 @@
                     </w:txbxContent>
                   </v:textbox>
                 </v:shape>
-                <v:shape id="AutoShape 131" o:spid="_x0000_s1063" type="#_x0000_t120" style="position:absolute;left:2792;top:2524;width:398;height:445;rotation:180;visibility:visible;mso-wrap-style:square;v-text-anchor:top" o:gfxdata="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">
+                <v:shape id="AutoShape 131" o:spid="_x0000_s1063" type="#_x0000_t120" style="position:absolute;left:2792;top:2524;width:398;height:445;rotation:180;visibility:visible;mso-wrap-style:square;v-text-anchor:top" o:gfxdata="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">
                   <v:textbox>
                     <w:txbxContent>
                       <w:p>
@@ -5944,7 +6028,7 @@
                     </w:txbxContent>
                   </v:textbox>
                 </v:shape>
-                <v:shape id="AutoShape 132" o:spid="_x0000_s1064" type="#_x0000_t120" style="position:absolute;left:1793;top:1927;width:398;height:445;rotation:180;visibility:visible;mso-wrap-style:square;v-text-anchor:top" o:gfxdata="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">
+                <v:shape id="AutoShape 132" o:spid="_x0000_s1064" type="#_x0000_t120" style="position:absolute;left:1793;top:1927;width:398;height:445;rotation:180;visibility:visible;mso-wrap-style:square;v-text-anchor:top" o:gfxdata="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">
                   <v:textbox>
                     <w:txbxContent>
                       <w:p>
@@ -5969,7 +6053,7 @@
                     </w:txbxContent>
                   </v:textbox>
                 </v:shape>
-                <v:shape id="AutoShape 133" o:spid="_x0000_s1065" type="#_x0000_t120" style="position:absolute;left:3856;top:1793;width:398;height:445;rotation:180;visibility:visible;mso-wrap-style:square;v-text-anchor:top" o:gfxdata="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">
+                <v:shape id="AutoShape 133" o:spid="_x0000_s1065" type="#_x0000_t120" style="position:absolute;left:3856;top:1793;width:398;height:445;rotation:180;visibility:visible;mso-wrap-style:square;v-text-anchor:top" o:gfxdata="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">
                   <v:textbox>
                     <w:txbxContent>
                       <w:p>
@@ -5994,7 +6078,7 @@
                     </w:txbxContent>
                   </v:textbox>
                 </v:shape>
-                <v:shape id="AutoShape 134" o:spid="_x0000_s1066" type="#_x0000_t120" style="position:absolute;left:2648;top:1143;width:399;height:445;rotation:180;visibility:visible;mso-wrap-style:square;v-text-anchor:top" o:gfxdata="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">
+                <v:shape id="AutoShape 134" o:spid="_x0000_s1066" type="#_x0000_t120" style="position:absolute;left:2648;top:1143;width:399;height:445;rotation:180;visibility:visible;mso-wrap-style:square;v-text-anchor:top" o:gfxdata="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">
                   <v:textbox>
                     <w:txbxContent>
                       <w:p>
@@ -6019,10 +6103,10 @@
                     </w:txbxContent>
                   </v:textbox>
                 </v:shape>
-                <v:shape id="AutoShape 135" o:spid="_x0000_s1067" type="#_x0000_t32" style="position:absolute;left:5239;top:1003;width:1302;height:1317;flip:x y;visibility:visible;mso-wrap-style:square" o:connectortype="straight" o:gfxdata="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">
+                <v:shape id="AutoShape 135" o:spid="_x0000_s1067" type="#_x0000_t32" style="position:absolute;left:5239;top:1003;width:1302;height:1317;flip:x y;visibility:visible;mso-wrap-style:square" o:connectortype="straight" o:gfxdata="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">
                   <v:stroke endarrow="block"/>
                 </v:shape>
-                <v:shape id="AutoShape 136" o:spid="_x0000_s1068" type="#_x0000_t120" style="position:absolute;left:5181;top:938;width:398;height:444;rotation:180;visibility:visible;mso-wrap-style:square;v-text-anchor:top" o:gfxdata="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">
+                <v:shape id="AutoShape 136" o:spid="_x0000_s1068" type="#_x0000_t120" style="position:absolute;left:5181;top:938;width:398;height:444;rotation:180;visibility:visible;mso-wrap-style:square;v-text-anchor:top" o:gfxdata="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">
                   <v:textbox>
                     <w:txbxContent>
                       <w:p>
@@ -6060,186 +6144,6 @@
           <w:sz w:val="26"/>
           <w:szCs w:val="26"/>
         </w:rPr>
-        <w:t>Вывести матрицу</w:t>
-      </w:r>
-      <w:r>
-        <w:rPr>
-          <w:rFonts w:ascii="Times New Roman" w:hAnsi="Times New Roman" w:cs="Times New Roman"/>
-          <w:sz w:val="26"/>
-          <w:szCs w:val="26"/>
-        </w:rPr>
-        <w:t xml:space="preserve"> смежности для </w:t>
-      </w:r>
-      <w:r>
-        <w:rPr>
-          <w:rFonts w:ascii="Times New Roman" w:hAnsi="Times New Roman" w:cs="Times New Roman"/>
-          <w:sz w:val="26"/>
-          <w:szCs w:val="26"/>
-        </w:rPr>
-        <w:t>графа</w:t>
-      </w:r>
-      <w:r>
-        <w:rPr>
-          <w:rFonts w:ascii="Times New Roman" w:hAnsi="Times New Roman" w:cs="Times New Roman"/>
-          <w:sz w:val="26"/>
-          <w:szCs w:val="26"/>
-        </w:rPr>
-        <w:t>,</w:t>
-      </w:r>
-      <w:r>
-        <w:rPr>
-          <w:rFonts w:ascii="Times New Roman" w:hAnsi="Times New Roman" w:cs="Times New Roman"/>
-          <w:sz w:val="26"/>
-          <w:szCs w:val="26"/>
-        </w:rPr>
-        <w:t xml:space="preserve"> представленного на рисунке</w:t>
-      </w:r>
-      <w:r>
-        <w:rPr>
-          <w:rFonts w:ascii="Times New Roman" w:hAnsi="Times New Roman" w:cs="Times New Roman"/>
-          <w:sz w:val="26"/>
-          <w:szCs w:val="26"/>
-        </w:rPr>
-        <w:t>,</w:t>
-      </w:r>
-      <w:r>
-        <w:rPr>
-          <w:rFonts w:ascii="Times New Roman" w:hAnsi="Times New Roman" w:cs="Times New Roman"/>
-          <w:sz w:val="26"/>
-          <w:szCs w:val="26"/>
-        </w:rPr>
-        <w:t xml:space="preserve"> где вес ребер зада</w:t>
-      </w:r>
-      <w:r>
-        <w:rPr>
-          <w:rFonts w:ascii="Times New Roman" w:hAnsi="Times New Roman" w:cs="Times New Roman"/>
-          <w:sz w:val="26"/>
-          <w:szCs w:val="26"/>
-        </w:rPr>
-        <w:t>е</w:t>
-      </w:r>
-      <w:r>
-        <w:rPr>
-          <w:rFonts w:ascii="Times New Roman" w:hAnsi="Times New Roman" w:cs="Times New Roman"/>
-          <w:sz w:val="26"/>
-          <w:szCs w:val="26"/>
-        </w:rPr>
-        <w:t>т</w:t>
-      </w:r>
-      <w:r>
-        <w:rPr>
-          <w:rFonts w:ascii="Times New Roman" w:hAnsi="Times New Roman" w:cs="Times New Roman"/>
-          <w:sz w:val="26"/>
-          <w:szCs w:val="26"/>
-        </w:rPr>
-        <w:t>ся случайным образом</w:t>
-      </w:r>
-      <w:r>
-        <w:rPr>
-          <w:rFonts w:ascii="Times New Roman" w:hAnsi="Times New Roman" w:cs="Times New Roman"/>
-          <w:sz w:val="26"/>
-          <w:szCs w:val="26"/>
-        </w:rPr>
-        <w:t xml:space="preserve">. </w:t>
-      </w:r>
-      <w:r>
-        <w:rPr>
-          <w:rFonts w:ascii="Times New Roman" w:hAnsi="Times New Roman" w:cs="Times New Roman"/>
-          <w:sz w:val="26"/>
-          <w:szCs w:val="26"/>
-        </w:rPr>
-        <w:t>Найти граф минимального веса</w:t>
-      </w:r>
-      <w:r>
-        <w:rPr>
-          <w:rFonts w:ascii="Times New Roman" w:hAnsi="Times New Roman" w:cs="Times New Roman"/>
-          <w:sz w:val="26"/>
-          <w:szCs w:val="26"/>
-        </w:rPr>
-        <w:t xml:space="preserve"> по алгоритму Прима</w:t>
-      </w:r>
-      <w:r>
-        <w:rPr>
-          <w:rFonts w:ascii="Times New Roman" w:hAnsi="Times New Roman" w:cs="Times New Roman"/>
-          <w:sz w:val="26"/>
-          <w:szCs w:val="26"/>
-        </w:rPr>
-        <w:t>.</w:t>
-      </w:r>
-    </w:p>
-    <w:p>
-      <w:pPr>
-        <w:ind w:left="709"/>
-        <w:jc w:val="both"/>
-        <w:rPr>
-          <w:rFonts w:ascii="Times New Roman" w:hAnsi="Times New Roman" w:cs="Times New Roman"/>
-          <w:sz w:val="26"/>
-          <w:szCs w:val="26"/>
-        </w:rPr>
-      </w:pPr>
-      <w:r>
-        <w:rPr>
-          <w:rFonts w:ascii="Times New Roman" w:hAnsi="Times New Roman" w:cs="Times New Roman"/>
-          <w:sz w:val="26"/>
-          <w:szCs w:val="26"/>
-        </w:rPr>
-        <w:drawing>
-          <wp:inline distT="0" distB="0" distL="0" distR="0" wp14:anchorId="2BAC14E0" wp14:editId="617F13CD">
-            <wp:extent cx="4497510" cy="3045349"/>
-            <wp:effectExtent l="0" t="0" r="0" b="3175"/>
-            <wp:docPr id="677" name="Рисунок 677"/>
-            <wp:cNvGraphicFramePr>
-              <a:graphicFrameLocks xmlns:a="http://schemas.openxmlformats.org/drawingml/2006/main" noChangeAspect="1"/>
-            </wp:cNvGraphicFramePr>
-            <a:graphic xmlns:a="http://schemas.openxmlformats.org/drawingml/2006/main">
-              <a:graphicData uri="http://schemas.openxmlformats.org/drawingml/2006/picture">
-                <pic:pic xmlns:pic="http://schemas.openxmlformats.org/drawingml/2006/picture">
-                  <pic:nvPicPr>
-                    <pic:cNvPr id="1" name=""/>
-                    <pic:cNvPicPr/>
-                  </pic:nvPicPr>
-                  <pic:blipFill>
-                    <a:blip r:embed="rId19"/>
-                    <a:stretch>
-                      <a:fillRect/>
-                    </a:stretch>
-                  </pic:blipFill>
-                  <pic:spPr>
-                    <a:xfrm>
-                      <a:off x="0" y="0"/>
-                      <a:ext cx="4533417" cy="3069662"/>
-                    </a:xfrm>
-                    <a:prstGeom prst="rect">
-                      <a:avLst/>
-                    </a:prstGeom>
-                  </pic:spPr>
-                </pic:pic>
-              </a:graphicData>
-            </a:graphic>
-          </wp:inline>
-        </w:drawing>
-      </w:r>
-    </w:p>
-    <w:p>
-      <w:pPr>
-        <w:numPr>
-          <w:ilvl w:val="0"/>
-          <w:numId w:val="3"/>
-        </w:numPr>
-        <w:ind w:left="0" w:firstLine="709"/>
-        <w:jc w:val="both"/>
-        <w:rPr>
-          <w:rFonts w:ascii="Times New Roman" w:hAnsi="Times New Roman" w:cs="Times New Roman"/>
-          <w:sz w:val="26"/>
-          <w:szCs w:val="26"/>
-        </w:rPr>
-      </w:pPr>
-      <w:r>
-        <w:rPr>
-          <w:rFonts w:ascii="Times New Roman" w:hAnsi="Times New Roman" w:cs="Times New Roman"/>
-          <w:sz w:val="26"/>
-          <w:szCs w:val="26"/>
-        </w:rPr>
         <w:lastRenderedPageBreak/>
         <w:t>Вывести матрицу</w:t>
       </w:r>
@@ -6371,6 +6275,7 @@
       <w:r>
         <w:rPr>
           <w:b/>
+          <w:noProof/>
           <w:sz w:val="22"/>
           <w:szCs w:val="22"/>
         </w:rPr>
@@ -6551,6 +6456,7 @@
       <w:r>
         <w:rPr>
           <w:rFonts w:ascii="Times New Roman" w:hAnsi="Times New Roman" w:cs="Times New Roman"/>
+          <w:noProof/>
           <w:sz w:val="26"/>
           <w:szCs w:val="26"/>
         </w:rPr>
@@ -6741,6 +6647,7 @@
       <w:r>
         <w:rPr>
           <w:rFonts w:ascii="Times New Roman" w:hAnsi="Times New Roman" w:cs="Times New Roman"/>
+          <w:noProof/>
           <w:sz w:val="26"/>
           <w:szCs w:val="26"/>
         </w:rPr>
@@ -6930,6 +6837,7 @@
       <w:r>
         <w:rPr>
           <w:rFonts w:ascii="Times New Roman" w:hAnsi="Times New Roman" w:cs="Times New Roman"/>
+          <w:noProof/>
           <w:sz w:val="26"/>
           <w:szCs w:val="26"/>
         </w:rPr>
@@ -7120,6 +7028,7 @@
       <w:r>
         <w:rPr>
           <w:rFonts w:ascii="Times New Roman" w:hAnsi="Times New Roman" w:cs="Times New Roman"/>
+          <w:noProof/>
           <w:sz w:val="26"/>
           <w:szCs w:val="26"/>
         </w:rPr>
@@ -7300,6 +7209,7 @@
       <w:r>
         <w:rPr>
           <w:rFonts w:ascii="Times New Roman" w:hAnsi="Times New Roman" w:cs="Times New Roman"/>
+          <w:noProof/>
           <w:sz w:val="26"/>
           <w:szCs w:val="26"/>
         </w:rPr>
@@ -7491,6 +7401,7 @@
       <w:r>
         <w:rPr>
           <w:rFonts w:ascii="Times New Roman" w:hAnsi="Times New Roman" w:cs="Times New Roman"/>
+          <w:noProof/>
           <w:sz w:val="26"/>
           <w:szCs w:val="26"/>
         </w:rPr>
@@ -7671,6 +7582,7 @@
       <w:r>
         <w:rPr>
           <w:rFonts w:ascii="Times New Roman" w:hAnsi="Times New Roman" w:cs="Times New Roman"/>
+          <w:noProof/>
           <w:sz w:val="26"/>
           <w:szCs w:val="26"/>
         </w:rPr>
@@ -7869,6 +7781,7 @@
       <w:r>
         <w:rPr>
           <w:rFonts w:ascii="Times New Roman" w:hAnsi="Times New Roman" w:cs="Times New Roman"/>
+          <w:noProof/>
           <w:sz w:val="26"/>
           <w:szCs w:val="26"/>
         </w:rPr>
@@ -8021,25 +7934,7 @@
           <w:sz w:val="26"/>
           <w:szCs w:val="26"/>
         </w:rPr>
-        <w:t>«</w:t>
-      </w:r>
-      <w:r>
-        <w:rPr>
-          <w:rFonts w:ascii="Times New Roman" w:eastAsia="Times New Roman" w:hAnsi="Times New Roman" w:cs="Times New Roman"/>
-          <w:color w:val="000000"/>
-          <w:sz w:val="26"/>
-          <w:szCs w:val="26"/>
-        </w:rPr>
-        <w:t>неориентирова</w:t>
-      </w:r>
-      <w:r>
-        <w:rPr>
-          <w:rFonts w:ascii="Times New Roman" w:eastAsia="Times New Roman" w:hAnsi="Times New Roman" w:cs="Times New Roman"/>
-          <w:color w:val="000000"/>
-          <w:sz w:val="26"/>
-          <w:szCs w:val="26"/>
-        </w:rPr>
-        <w:t xml:space="preserve">нный </w:t>
+        <w:t xml:space="preserve">«неориентированный </w:t>
       </w:r>
       <w:r>
         <w:rPr>
@@ -8145,25 +8040,7 @@
           <w:sz w:val="26"/>
           <w:szCs w:val="26"/>
         </w:rPr>
-        <w:t>«</w:t>
-      </w:r>
-      <w:r>
-        <w:rPr>
-          <w:rFonts w:ascii="Times New Roman" w:eastAsia="Times New Roman" w:hAnsi="Times New Roman" w:cs="Times New Roman"/>
-          <w:color w:val="000000"/>
-          <w:sz w:val="26"/>
-          <w:szCs w:val="26"/>
-        </w:rPr>
-        <w:t>циклический</w:t>
-      </w:r>
-      <w:r>
-        <w:rPr>
-          <w:rFonts w:ascii="Times New Roman" w:eastAsia="Times New Roman" w:hAnsi="Times New Roman" w:cs="Times New Roman"/>
-          <w:color w:val="000000"/>
-          <w:sz w:val="26"/>
-          <w:szCs w:val="26"/>
-        </w:rPr>
-        <w:t xml:space="preserve"> </w:t>
+        <w:t xml:space="preserve">«циклический </w:t>
       </w:r>
       <w:r>
         <w:rPr>
@@ -8216,25 +8093,7 @@
           <w:sz w:val="26"/>
           <w:szCs w:val="26"/>
         </w:rPr>
-        <w:t>«</w:t>
-      </w:r>
-      <w:r>
-        <w:rPr>
-          <w:rFonts w:ascii="Times New Roman" w:eastAsia="Times New Roman" w:hAnsi="Times New Roman" w:cs="Times New Roman"/>
-          <w:color w:val="000000"/>
-          <w:sz w:val="26"/>
-          <w:szCs w:val="26"/>
-        </w:rPr>
-        <w:t>а</w:t>
-      </w:r>
-      <w:r>
-        <w:rPr>
-          <w:rFonts w:ascii="Times New Roman" w:eastAsia="Times New Roman" w:hAnsi="Times New Roman" w:cs="Times New Roman"/>
-          <w:color w:val="000000"/>
-          <w:sz w:val="26"/>
-          <w:szCs w:val="26"/>
-        </w:rPr>
-        <w:t xml:space="preserve">циклический </w:t>
+        <w:t xml:space="preserve">«ациклический </w:t>
       </w:r>
       <w:r>
         <w:rPr>
@@ -8287,25 +8146,7 @@
           <w:sz w:val="26"/>
           <w:szCs w:val="26"/>
         </w:rPr>
-        <w:t>«</w:t>
-      </w:r>
-      <w:r>
-        <w:rPr>
-          <w:rFonts w:ascii="Times New Roman" w:eastAsia="Times New Roman" w:hAnsi="Times New Roman" w:cs="Times New Roman"/>
-          <w:color w:val="000000"/>
-          <w:sz w:val="26"/>
-          <w:szCs w:val="26"/>
-        </w:rPr>
-        <w:t>связный</w:t>
-      </w:r>
-      <w:r>
-        <w:rPr>
-          <w:rFonts w:ascii="Times New Roman" w:eastAsia="Times New Roman" w:hAnsi="Times New Roman" w:cs="Times New Roman"/>
-          <w:color w:val="000000"/>
-          <w:sz w:val="26"/>
-          <w:szCs w:val="26"/>
-        </w:rPr>
-        <w:t xml:space="preserve"> </w:t>
+        <w:t xml:space="preserve">«связный </w:t>
       </w:r>
       <w:r>
         <w:rPr>
@@ -8349,28 +8190,8 @@
           <w:sz w:val="26"/>
           <w:szCs w:val="26"/>
         </w:rPr>
-        <w:t>Дайте определение понятию «</w:t>
-      </w:r>
-      <w:r>
-        <w:rPr>
-          <w:rFonts w:ascii="Times New Roman" w:eastAsia="Times New Roman" w:hAnsi="Times New Roman" w:cs="Times New Roman"/>
-          <w:color w:val="000000"/>
-          <w:sz w:val="26"/>
-          <w:szCs w:val="26"/>
-        </w:rPr>
-        <w:t>не</w:t>
-      </w:r>
-      <w:r>
-        <w:rPr>
-          <w:rFonts w:ascii="Times New Roman" w:eastAsia="Times New Roman" w:hAnsi="Times New Roman" w:cs="Times New Roman"/>
-          <w:color w:val="000000"/>
-          <w:sz w:val="26"/>
-          <w:szCs w:val="26"/>
-        </w:rPr>
-        <w:t>связный граф».</w:t>
-      </w:r>
-      <w:bookmarkStart w:id="0" w:name="_GoBack"/>
-      <w:bookmarkEnd w:id="0"/>
+        <w:t>Дайте определение понятию «несвязный граф».</w:t>
+      </w:r>
     </w:p>
     <w:p>
       <w:pPr>
@@ -8645,7 +8466,6 @@
         <w:t>. </w:t>
       </w:r>
       <w:proofErr w:type="spellStart"/>
-      <w:proofErr w:type="gramStart"/>
       <w:r>
         <w:rPr>
           <w:rFonts w:ascii="Times New Roman" w:hAnsi="Times New Roman" w:cs="Times New Roman"/>
@@ -8671,34 +8491,7 @@
           <w:sz w:val="26"/>
           <w:szCs w:val="26"/>
         </w:rPr>
-        <w:t>.</w:t>
-      </w:r>
-      <w:proofErr w:type="gramEnd"/>
-      <w:r>
-        <w:rPr>
-          <w:rFonts w:ascii="Times New Roman" w:hAnsi="Times New Roman" w:cs="Times New Roman"/>
-          <w:sz w:val="26"/>
-          <w:szCs w:val="26"/>
-        </w:rPr>
-        <w:t xml:space="preserve"> – </w:t>
-      </w:r>
-      <w:proofErr w:type="gramStart"/>
-      <w:r>
-        <w:rPr>
-          <w:rFonts w:ascii="Times New Roman" w:hAnsi="Times New Roman" w:cs="Times New Roman"/>
-          <w:sz w:val="26"/>
-          <w:szCs w:val="26"/>
-        </w:rPr>
-        <w:t>М. :</w:t>
-      </w:r>
-      <w:proofErr w:type="gramEnd"/>
-      <w:r>
-        <w:rPr>
-          <w:rFonts w:ascii="Times New Roman" w:hAnsi="Times New Roman" w:cs="Times New Roman"/>
-          <w:sz w:val="26"/>
-          <w:szCs w:val="26"/>
-        </w:rPr>
-        <w:t xml:space="preserve"> Бином-Пресс , 2018 . – 1456 с.</w:t>
+        <w:t>. – М. : Бином-Пресс , 2018 . – 1456 с.</w:t>
       </w:r>
     </w:p>
     <w:p>
@@ -8726,43 +8519,7 @@
           <w:sz w:val="26"/>
           <w:szCs w:val="26"/>
         </w:rPr>
-        <w:t xml:space="preserve">, Т.А. С++. Объектно-ориентированное </w:t>
-      </w:r>
-      <w:proofErr w:type="gramStart"/>
-      <w:r>
-        <w:rPr>
-          <w:rFonts w:ascii="Times New Roman" w:hAnsi="Times New Roman" w:cs="Times New Roman"/>
-          <w:sz w:val="26"/>
-          <w:szCs w:val="26"/>
-        </w:rPr>
-        <w:t>программирование :</w:t>
-      </w:r>
-      <w:proofErr w:type="gramEnd"/>
-      <w:r>
-        <w:rPr>
-          <w:rFonts w:ascii="Times New Roman" w:hAnsi="Times New Roman" w:cs="Times New Roman"/>
-          <w:sz w:val="26"/>
-          <w:szCs w:val="26"/>
-        </w:rPr>
-        <w:t xml:space="preserve"> практикум / Т.А. Павловская, Ю.А. Щупак . – СПб</w:t>
-      </w:r>
-      <w:proofErr w:type="gramStart"/>
-      <w:r>
-        <w:rPr>
-          <w:rFonts w:ascii="Times New Roman" w:hAnsi="Times New Roman" w:cs="Times New Roman"/>
-          <w:sz w:val="26"/>
-          <w:szCs w:val="26"/>
-        </w:rPr>
-        <w:t>. :</w:t>
-      </w:r>
-      <w:proofErr w:type="gramEnd"/>
-      <w:r>
-        <w:rPr>
-          <w:rFonts w:ascii="Times New Roman" w:hAnsi="Times New Roman" w:cs="Times New Roman"/>
-          <w:sz w:val="26"/>
-          <w:szCs w:val="26"/>
-        </w:rPr>
-        <w:t xml:space="preserve"> Питер , 2019 . – 265 с.</w:t>
+        <w:t>, Т.А. С++. Объектно-ориентированное программирование : практикум / Т.А. Павловская, Ю.А. Щупак . – СПб. : Питер , 2019 . – 265 с.</w:t>
       </w:r>
     </w:p>
     <w:p>
@@ -8790,43 +8547,7 @@
           <w:sz w:val="26"/>
           <w:szCs w:val="26"/>
         </w:rPr>
-        <w:t xml:space="preserve">, Б. Язык программирования С++ / Б. </w:t>
-      </w:r>
-      <w:proofErr w:type="gramStart"/>
-      <w:r>
-        <w:rPr>
-          <w:rFonts w:ascii="Times New Roman" w:hAnsi="Times New Roman" w:cs="Times New Roman"/>
-          <w:sz w:val="26"/>
-          <w:szCs w:val="26"/>
-        </w:rPr>
-        <w:t>Страуструп .</w:t>
-      </w:r>
-      <w:proofErr w:type="gramEnd"/>
-      <w:r>
-        <w:rPr>
-          <w:rFonts w:ascii="Times New Roman" w:hAnsi="Times New Roman" w:cs="Times New Roman"/>
-          <w:sz w:val="26"/>
-          <w:szCs w:val="26"/>
-        </w:rPr>
-        <w:t xml:space="preserve"> – СПб</w:t>
-      </w:r>
-      <w:proofErr w:type="gramStart"/>
-      <w:r>
-        <w:rPr>
-          <w:rFonts w:ascii="Times New Roman" w:hAnsi="Times New Roman" w:cs="Times New Roman"/>
-          <w:sz w:val="26"/>
-          <w:szCs w:val="26"/>
-        </w:rPr>
-        <w:t>. :</w:t>
-      </w:r>
-      <w:proofErr w:type="gramEnd"/>
-      <w:r>
-        <w:rPr>
-          <w:rFonts w:ascii="Times New Roman" w:hAnsi="Times New Roman" w:cs="Times New Roman"/>
-          <w:sz w:val="26"/>
-          <w:szCs w:val="26"/>
-        </w:rPr>
-        <w:t xml:space="preserve"> Бином-Пресс , 2019 . – 1054 с.</w:t>
+        <w:t>, Б. Язык программирования С++ / Б. Страуструп . – СПб. : Бином-Пресс , 2019 . – 1054 с.</w:t>
       </w:r>
     </w:p>
     <w:p>
@@ -9000,25 +8721,7 @@
                 <w:sz w:val="26"/>
                 <w:szCs w:val="26"/>
               </w:rPr>
-              <w:t>Протокол №____от «__</w:t>
-            </w:r>
-            <w:proofErr w:type="gramStart"/>
-            <w:r>
-              <w:rPr>
-                <w:rFonts w:ascii="Times New Roman" w:hAnsi="Times New Roman" w:cs="Times New Roman"/>
-                <w:sz w:val="26"/>
-                <w:szCs w:val="26"/>
-              </w:rPr>
-              <w:t>_»_</w:t>
-            </w:r>
-            <w:proofErr w:type="gramEnd"/>
-            <w:r>
-              <w:rPr>
-                <w:rFonts w:ascii="Times New Roman" w:hAnsi="Times New Roman" w:cs="Times New Roman"/>
-                <w:sz w:val="26"/>
-                <w:szCs w:val="26"/>
-              </w:rPr>
-              <w:t>_________2021 г.</w:t>
+              <w:t>Протокол №____от «___»__________2021 г.</w:t>
             </w:r>
           </w:p>
           <w:p>
@@ -9065,7 +8768,7 @@
 </file>
 
 <file path=word/endnotes.xml><?xml version="1.0" encoding="utf-8"?>
-<w:endnotes xmlns:wpc="http://schemas.microsoft.com/office/word/2010/wordprocessingCanvas" xmlns:mc="http://schemas.openxmlformats.org/markup-compatibility/2006" xmlns:o="urn:schemas-microsoft-com:office:office" xmlns:r="http://schemas.openxmlformats.org/officeDocument/2006/relationships" xmlns:m="http://schemas.openxmlformats.org/officeDocument/2006/math" xmlns:v="urn:schemas-microsoft-com:vml" xmlns:wp14="http://schemas.microsoft.com/office/word/2010/wordprocessingDrawing" xmlns:wp="http://schemas.openxmlformats.org/drawingml/2006/wordprocessingDrawing" xmlns:w10="urn:schemas-microsoft-com:office:word" xmlns:w="http://schemas.openxmlformats.org/wordprocessingml/2006/main" xmlns:w14="http://schemas.microsoft.com/office/word/2010/wordml" xmlns:w15="http://schemas.microsoft.com/office/word/2012/wordml" xmlns:wpg="http://schemas.microsoft.com/office/word/2010/wordprocessingGroup" xmlns:wpi="http://schemas.microsoft.com/office/word/2010/wordprocessingInk" xmlns:wne="http://schemas.microsoft.com/office/word/2006/wordml" xmlns:wps="http://schemas.microsoft.com/office/word/2010/wordprocessingShape" mc:Ignorable="w14 w15 wp14">
+<w:endnotes xmlns:wpc="http://schemas.microsoft.com/office/word/2010/wordprocessingCanvas" xmlns:cx="http://schemas.microsoft.com/office/drawing/2014/chartex" xmlns:cx1="http://schemas.microsoft.com/office/drawing/2015/9/8/chartex" xmlns:cx2="http://schemas.microsoft.com/office/drawing/2015/10/21/chartex" xmlns:cx3="http://schemas.microsoft.com/office/drawing/2016/5/9/chartex" xmlns:cx4="http://schemas.microsoft.com/office/drawing/2016/5/10/chartex" xmlns:cx5="http://schemas.microsoft.com/office/drawing/2016/5/11/chartex" xmlns:cx6="http://schemas.microsoft.com/office/drawing/2016/5/12/chartex" xmlns:cx7="http://schemas.microsoft.com/office/drawing/2016/5/13/chartex" xmlns:cx8="http://schemas.microsoft.com/office/drawing/2016/5/14/chartex" xmlns:mc="http://schemas.openxmlformats.org/markup-compatibility/2006" xmlns:aink="http://schemas.microsoft.com/office/drawing/2016/ink" xmlns:am3d="http://schemas.microsoft.com/office/drawing/2017/model3d" xmlns:o="urn:schemas-microsoft-com:office:office" xmlns:r="http://schemas.openxmlformats.org/officeDocument/2006/relationships" xmlns:m="http://schemas.openxmlformats.org/officeDocument/2006/math" xmlns:v="urn:schemas-microsoft-com:vml" xmlns:wp14="http://schemas.microsoft.com/office/word/2010/wordprocessingDrawing" xmlns:wp="http://schemas.openxmlformats.org/drawingml/2006/wordprocessingDrawing" xmlns:w10="urn:schemas-microsoft-com:office:word" xmlns:w="http://schemas.openxmlformats.org/wordprocessingml/2006/main" xmlns:w14="http://schemas.microsoft.com/office/word/2010/wordml" xmlns:w15="http://schemas.microsoft.com/office/word/2012/wordml" xmlns:w16cex="http://schemas.microsoft.com/office/word/2018/wordml/cex" xmlns:w16cid="http://schemas.microsoft.com/office/word/2016/wordml/cid" xmlns:w16="http://schemas.microsoft.com/office/word/2018/wordml" xmlns:w16sdtdh="http://schemas.microsoft.com/office/word/2020/wordml/sdtdatahash" xmlns:w16se="http://schemas.microsoft.com/office/word/2015/wordml/symex" xmlns:wpg="http://schemas.microsoft.com/office/word/2010/wordprocessingGroup" xmlns:wpi="http://schemas.microsoft.com/office/word/2010/wordprocessingInk" xmlns:wne="http://schemas.microsoft.com/office/word/2006/wordml" xmlns:wps="http://schemas.microsoft.com/office/word/2010/wordprocessingShape" mc:Ignorable="w14 w15 w16se w16cid w16 w16cex w16sdtdh wp14">
   <w:endnote w:type="separator" w:id="-1">
     <w:p>
       <w:r>
@@ -9084,7 +8787,7 @@
 </file>
 
 <file path=word/footnotes.xml><?xml version="1.0" encoding="utf-8"?>
-<w:footnotes xmlns:wpc="http://schemas.microsoft.com/office/word/2010/wordprocessingCanvas" xmlns:mc="http://schemas.openxmlformats.org/markup-compatibility/2006" xmlns:o="urn:schemas-microsoft-com:office:office" xmlns:r="http://schemas.openxmlformats.org/officeDocument/2006/relationships" xmlns:m="http://schemas.openxmlformats.org/officeDocument/2006/math" xmlns:v="urn:schemas-microsoft-com:vml" xmlns:wp14="http://schemas.microsoft.com/office/word/2010/wordprocessingDrawing" xmlns:wp="http://schemas.openxmlformats.org/drawingml/2006/wordprocessingDrawing" xmlns:w10="urn:schemas-microsoft-com:office:word" xmlns:w="http://schemas.openxmlformats.org/wordprocessingml/2006/main" xmlns:w14="http://schemas.microsoft.com/office/word/2010/wordml" xmlns:w15="http://schemas.microsoft.com/office/word/2012/wordml" xmlns:wpg="http://schemas.microsoft.com/office/word/2010/wordprocessingGroup" xmlns:wpi="http://schemas.microsoft.com/office/word/2010/wordprocessingInk" xmlns:wne="http://schemas.microsoft.com/office/word/2006/wordml" xmlns:wps="http://schemas.microsoft.com/office/word/2010/wordprocessingShape" mc:Ignorable="w14 w15 wp14">
+<w:footnotes xmlns:wpc="http://schemas.microsoft.com/office/word/2010/wordprocessingCanvas" xmlns:cx="http://schemas.microsoft.com/office/drawing/2014/chartex" xmlns:cx1="http://schemas.microsoft.com/office/drawing/2015/9/8/chartex" xmlns:cx2="http://schemas.microsoft.com/office/drawing/2015/10/21/chartex" xmlns:cx3="http://schemas.microsoft.com/office/drawing/2016/5/9/chartex" xmlns:cx4="http://schemas.microsoft.com/office/drawing/2016/5/10/chartex" xmlns:cx5="http://schemas.microsoft.com/office/drawing/2016/5/11/chartex" xmlns:cx6="http://schemas.microsoft.com/office/drawing/2016/5/12/chartex" xmlns:cx7="http://schemas.microsoft.com/office/drawing/2016/5/13/chartex" xmlns:cx8="http://schemas.microsoft.com/office/drawing/2016/5/14/chartex" xmlns:mc="http://schemas.openxmlformats.org/markup-compatibility/2006" xmlns:aink="http://schemas.microsoft.com/office/drawing/2016/ink" xmlns:am3d="http://schemas.microsoft.com/office/drawing/2017/model3d" xmlns:o="urn:schemas-microsoft-com:office:office" xmlns:r="http://schemas.openxmlformats.org/officeDocument/2006/relationships" xmlns:m="http://schemas.openxmlformats.org/officeDocument/2006/math" xmlns:v="urn:schemas-microsoft-com:vml" xmlns:wp14="http://schemas.microsoft.com/office/word/2010/wordprocessingDrawing" xmlns:wp="http://schemas.openxmlformats.org/drawingml/2006/wordprocessingDrawing" xmlns:w10="urn:schemas-microsoft-com:office:word" xmlns:w="http://schemas.openxmlformats.org/wordprocessingml/2006/main" xmlns:w14="http://schemas.microsoft.com/office/word/2010/wordml" xmlns:w15="http://schemas.microsoft.com/office/word/2012/wordml" xmlns:w16cex="http://schemas.microsoft.com/office/word/2018/wordml/cex" xmlns:w16cid="http://schemas.microsoft.com/office/word/2016/wordml/cid" xmlns:w16="http://schemas.microsoft.com/office/word/2018/wordml" xmlns:w16sdtdh="http://schemas.microsoft.com/office/word/2020/wordml/sdtdatahash" xmlns:w16se="http://schemas.microsoft.com/office/word/2015/wordml/symex" xmlns:wpg="http://schemas.microsoft.com/office/word/2010/wordprocessingGroup" xmlns:wpi="http://schemas.microsoft.com/office/word/2010/wordprocessingInk" xmlns:wne="http://schemas.microsoft.com/office/word/2006/wordml" xmlns:wps="http://schemas.microsoft.com/office/word/2010/wordprocessingShape" mc:Ignorable="w14 w15 w16se w16cid w16 w16cex w16sdtdh wp14">
   <w:footnote w:type="separator" w:id="-1">
     <w:p>
       <w:r>
@@ -9103,7 +8806,7 @@
 </file>
 
 <file path=word/header1.xml><?xml version="1.0" encoding="utf-8"?>
-<w:hdr xmlns:wpc="http://schemas.microsoft.com/office/word/2010/wordprocessingCanvas" xmlns:mc="http://schemas.openxmlformats.org/markup-compatibility/2006" xmlns:o="urn:schemas-microsoft-com:office:office" xmlns:r="http://schemas.openxmlformats.org/officeDocument/2006/relationships" xmlns:m="http://schemas.openxmlformats.org/officeDocument/2006/math" xmlns:v="urn:schemas-microsoft-com:vml" xmlns:wp14="http://schemas.microsoft.com/office/word/2010/wordprocessingDrawing" xmlns:wp="http://schemas.openxmlformats.org/drawingml/2006/wordprocessingDrawing" xmlns:w10="urn:schemas-microsoft-com:office:word" xmlns:w="http://schemas.openxmlformats.org/wordprocessingml/2006/main" xmlns:w14="http://schemas.microsoft.com/office/word/2010/wordml" xmlns:w15="http://schemas.microsoft.com/office/word/2012/wordml" xmlns:wpg="http://schemas.microsoft.com/office/word/2010/wordprocessingGroup" xmlns:wpi="http://schemas.microsoft.com/office/word/2010/wordprocessingInk" xmlns:wne="http://schemas.microsoft.com/office/word/2006/wordml" xmlns:wps="http://schemas.microsoft.com/office/word/2010/wordprocessingShape" mc:Ignorable="w14 w15 wp14">
+<w:hdr xmlns:wpc="http://schemas.microsoft.com/office/word/2010/wordprocessingCanvas" xmlns:cx="http://schemas.microsoft.com/office/drawing/2014/chartex" xmlns:cx1="http://schemas.microsoft.com/office/drawing/2015/9/8/chartex" xmlns:cx2="http://schemas.microsoft.com/office/drawing/2015/10/21/chartex" xmlns:cx3="http://schemas.microsoft.com/office/drawing/2016/5/9/chartex" xmlns:cx4="http://schemas.microsoft.com/office/drawing/2016/5/10/chartex" xmlns:cx5="http://schemas.microsoft.com/office/drawing/2016/5/11/chartex" xmlns:cx6="http://schemas.microsoft.com/office/drawing/2016/5/12/chartex" xmlns:cx7="http://schemas.microsoft.com/office/drawing/2016/5/13/chartex" xmlns:cx8="http://schemas.microsoft.com/office/drawing/2016/5/14/chartex" xmlns:mc="http://schemas.openxmlformats.org/markup-compatibility/2006" xmlns:aink="http://schemas.microsoft.com/office/drawing/2016/ink" xmlns:am3d="http://schemas.microsoft.com/office/drawing/2017/model3d" xmlns:o="urn:schemas-microsoft-com:office:office" xmlns:r="http://schemas.openxmlformats.org/officeDocument/2006/relationships" xmlns:m="http://schemas.openxmlformats.org/officeDocument/2006/math" xmlns:v="urn:schemas-microsoft-com:vml" xmlns:wp14="http://schemas.microsoft.com/office/word/2010/wordprocessingDrawing" xmlns:wp="http://schemas.openxmlformats.org/drawingml/2006/wordprocessingDrawing" xmlns:w10="urn:schemas-microsoft-com:office:word" xmlns:w="http://schemas.openxmlformats.org/wordprocessingml/2006/main" xmlns:w14="http://schemas.microsoft.com/office/word/2010/wordml" xmlns:w15="http://schemas.microsoft.com/office/word/2012/wordml" xmlns:w16cex="http://schemas.microsoft.com/office/word/2018/wordml/cex" xmlns:w16cid="http://schemas.microsoft.com/office/word/2016/wordml/cid" xmlns:w16="http://schemas.microsoft.com/office/word/2018/wordml" xmlns:w16sdtdh="http://schemas.microsoft.com/office/word/2020/wordml/sdtdatahash" xmlns:w16se="http://schemas.microsoft.com/office/word/2015/wordml/symex" xmlns:wpg="http://schemas.microsoft.com/office/word/2010/wordprocessingGroup" xmlns:wpi="http://schemas.microsoft.com/office/word/2010/wordprocessingInk" xmlns:wne="http://schemas.microsoft.com/office/word/2006/wordml" xmlns:wps="http://schemas.microsoft.com/office/word/2010/wordprocessingShape" mc:Ignorable="w14 w15 w16se w16cid w16 w16cex w16sdtdh wp14">
   <w:sdt>
     <w:sdtPr>
       <w:id w:val="1695575342"/>
@@ -9112,6 +8815,7 @@
         <w:docPartUnique/>
       </w:docPartObj>
     </w:sdtPr>
+    <w:sdtEndPr/>
     <w:sdtContent>
       <w:p>
         <w:pPr>
@@ -9148,7 +8852,7 @@
 </file>
 
 <file path=word/numbering.xml><?xml version="1.0" encoding="utf-8"?>
-<w:numbering xmlns:wpc="http://schemas.microsoft.com/office/word/2010/wordprocessingCanvas" xmlns:mc="http://schemas.openxmlformats.org/markup-compatibility/2006" xmlns:o="urn:schemas-microsoft-com:office:office" xmlns:r="http://schemas.openxmlformats.org/officeDocument/2006/relationships" xmlns:m="http://schemas.openxmlformats.org/officeDocument/2006/math" xmlns:v="urn:schemas-microsoft-com:vml" xmlns:wp14="http://schemas.microsoft.com/office/word/2010/wordprocessingDrawing" xmlns:wp="http://schemas.openxmlformats.org/drawingml/2006/wordprocessingDrawing" xmlns:w10="urn:schemas-microsoft-com:office:word" xmlns:w="http://schemas.openxmlformats.org/wordprocessingml/2006/main" xmlns:w14="http://schemas.microsoft.com/office/word/2010/wordml" xmlns:w15="http://schemas.microsoft.com/office/word/2012/wordml" xmlns:wpg="http://schemas.microsoft.com/office/word/2010/wordprocessingGroup" xmlns:wpi="http://schemas.microsoft.com/office/word/2010/wordprocessingInk" xmlns:wne="http://schemas.microsoft.com/office/word/2006/wordml" xmlns:wps="http://schemas.microsoft.com/office/word/2010/wordprocessingShape" mc:Ignorable="w14 w15 wp14">
+<w:numbering xmlns:wpc="http://schemas.microsoft.com/office/word/2010/wordprocessingCanvas" xmlns:cx="http://schemas.microsoft.com/office/drawing/2014/chartex" xmlns:cx1="http://schemas.microsoft.com/office/drawing/2015/9/8/chartex" xmlns:cx2="http://schemas.microsoft.com/office/drawing/2015/10/21/chartex" xmlns:cx3="http://schemas.microsoft.com/office/drawing/2016/5/9/chartex" xmlns:cx4="http://schemas.microsoft.com/office/drawing/2016/5/10/chartex" xmlns:cx5="http://schemas.microsoft.com/office/drawing/2016/5/11/chartex" xmlns:cx6="http://schemas.microsoft.com/office/drawing/2016/5/12/chartex" xmlns:cx7="http://schemas.microsoft.com/office/drawing/2016/5/13/chartex" xmlns:cx8="http://schemas.microsoft.com/office/drawing/2016/5/14/chartex" xmlns:mc="http://schemas.openxmlformats.org/markup-compatibility/2006" xmlns:aink="http://schemas.microsoft.com/office/drawing/2016/ink" xmlns:am3d="http://schemas.microsoft.com/office/drawing/2017/model3d" xmlns:o="urn:schemas-microsoft-com:office:office" xmlns:r="http://schemas.openxmlformats.org/officeDocument/2006/relationships" xmlns:m="http://schemas.openxmlformats.org/officeDocument/2006/math" xmlns:v="urn:schemas-microsoft-com:vml" xmlns:wp14="http://schemas.microsoft.com/office/word/2010/wordprocessingDrawing" xmlns:wp="http://schemas.openxmlformats.org/drawingml/2006/wordprocessingDrawing" xmlns:w10="urn:schemas-microsoft-com:office:word" xmlns:w="http://schemas.openxmlformats.org/wordprocessingml/2006/main" xmlns:w14="http://schemas.microsoft.com/office/word/2010/wordml" xmlns:w15="http://schemas.microsoft.com/office/word/2012/wordml" xmlns:w16cex="http://schemas.microsoft.com/office/word/2018/wordml/cex" xmlns:w16cid="http://schemas.microsoft.com/office/word/2016/wordml/cid" xmlns:w16="http://schemas.microsoft.com/office/word/2018/wordml" xmlns:w16sdtdh="http://schemas.microsoft.com/office/word/2020/wordml/sdtdatahash" xmlns:w16se="http://schemas.microsoft.com/office/word/2015/wordml/symex" xmlns:wpg="http://schemas.microsoft.com/office/word/2010/wordprocessingGroup" xmlns:wpi="http://schemas.microsoft.com/office/word/2010/wordprocessingInk" xmlns:wne="http://schemas.microsoft.com/office/word/2006/wordml" xmlns:wps="http://schemas.microsoft.com/office/word/2010/wordprocessingShape" mc:Ignorable="w14 w15 w16se w16cid w16 w16cex w16sdtdh wp14">
   <w:abstractNum w:abstractNumId="0" w15:restartNumberingAfterBreak="0">
     <w:nsid w:val="00C12346"/>
     <w:multiLevelType w:val="hybridMultilevel"/>
@@ -12209,7 +11913,7 @@
 </file>
 
 <file path=word/styles.xml><?xml version="1.0" encoding="utf-8"?>
-<w:styles xmlns:mc="http://schemas.openxmlformats.org/markup-compatibility/2006" xmlns:r="http://schemas.openxmlformats.org/officeDocument/2006/relationships" xmlns:w="http://schemas.openxmlformats.org/wordprocessingml/2006/main" xmlns:w14="http://schemas.microsoft.com/office/word/2010/wordml" xmlns:w15="http://schemas.microsoft.com/office/word/2012/wordml" mc:Ignorable="w14 w15">
+<w:styles xmlns:mc="http://schemas.openxmlformats.org/markup-compatibility/2006" xmlns:r="http://schemas.openxmlformats.org/officeDocument/2006/relationships" xmlns:w="http://schemas.openxmlformats.org/wordprocessingml/2006/main" xmlns:w14="http://schemas.microsoft.com/office/word/2010/wordml" xmlns:w15="http://schemas.microsoft.com/office/word/2012/wordml" xmlns:w16cex="http://schemas.microsoft.com/office/word/2018/wordml/cex" xmlns:w16cid="http://schemas.microsoft.com/office/word/2016/wordml/cid" xmlns:w16="http://schemas.microsoft.com/office/word/2018/wordml" xmlns:w16sdtdh="http://schemas.microsoft.com/office/word/2020/wordml/sdtdatahash" xmlns:w16se="http://schemas.microsoft.com/office/word/2015/wordml/symex" mc:Ignorable="w14 w15 w16se w16cid w16 w16cex w16sdtdh">
   <w:docDefaults>
     <w:rPrDefault>
       <w:rPr>
@@ -12225,7 +11929,7 @@
       </w:pPr>
     </w:pPrDefault>
   </w:docDefaults>
-  <w:latentStyles w:defLockedState="0" w:defUIPriority="99" w:defSemiHidden="0" w:defUnhideWhenUsed="0" w:defQFormat="0" w:count="371">
+  <w:latentStyles w:defLockedState="0" w:defUIPriority="99" w:defSemiHidden="0" w:defUnhideWhenUsed="0" w:defQFormat="0" w:count="376">
     <w:lsdException w:name="Normal" w:uiPriority="0" w:qFormat="1"/>
     <w:lsdException w:name="heading 1" w:uiPriority="9" w:qFormat="1"/>
     <w:lsdException w:name="heading 2" w:semiHidden="1" w:uiPriority="9" w:unhideWhenUsed="1" w:qFormat="1"/>
@@ -12331,7 +12035,6 @@
     <w:lsdException w:name="HTML Sample" w:semiHidden="1" w:unhideWhenUsed="1"/>
     <w:lsdException w:name="HTML Typewriter" w:semiHidden="1" w:unhideWhenUsed="1"/>
     <w:lsdException w:name="HTML Variable" w:semiHidden="1" w:unhideWhenUsed="1"/>
-    <w:lsdException w:name="Normal Table" w:semiHidden="1" w:unhideWhenUsed="1"/>
     <w:lsdException w:name="annotation subject" w:semiHidden="1" w:unhideWhenUsed="1"/>
     <w:lsdException w:name="No List" w:semiHidden="1" w:unhideWhenUsed="1"/>
     <w:lsdException w:name="Outline List 1" w:semiHidden="1" w:unhideWhenUsed="1"/>
@@ -12374,11 +12077,8 @@
     <w:lsdException w:name="Table Contemporary" w:semiHidden="1" w:unhideWhenUsed="1"/>
     <w:lsdException w:name="Table Elegant" w:semiHidden="1" w:unhideWhenUsed="1"/>
     <w:lsdException w:name="Table Professional" w:semiHidden="1" w:unhideWhenUsed="1"/>
-    <w:lsdException w:name="Table Subtle 1" w:semiHidden="1" w:unhideWhenUsed="1"/>
     <w:lsdException w:name="Table Subtle 2" w:semiHidden="1" w:unhideWhenUsed="1"/>
     <w:lsdException w:name="Table Web 1" w:semiHidden="1" w:unhideWhenUsed="1"/>
-    <w:lsdException w:name="Table Web 2" w:semiHidden="1" w:unhideWhenUsed="1"/>
-    <w:lsdException w:name="Table Web 3" w:semiHidden="1" w:unhideWhenUsed="1"/>
     <w:lsdException w:name="Balloon Text" w:semiHidden="1" w:unhideWhenUsed="1"/>
     <w:lsdException w:name="Table Grid" w:uiPriority="59"/>
     <w:lsdException w:name="Table Theme" w:semiHidden="1" w:unhideWhenUsed="1"/>
@@ -12597,6 +12297,11 @@
     <w:lsdException w:name="List Table 5 Dark Accent 6" w:uiPriority="50"/>
     <w:lsdException w:name="List Table 6 Colorful Accent 6" w:uiPriority="51"/>
     <w:lsdException w:name="List Table 7 Colorful Accent 6" w:uiPriority="52"/>
+    <w:lsdException w:name="Mention" w:semiHidden="1" w:unhideWhenUsed="1"/>
+    <w:lsdException w:name="Smart Hyperlink" w:semiHidden="1" w:unhideWhenUsed="1"/>
+    <w:lsdException w:name="Hashtag" w:semiHidden="1" w:unhideWhenUsed="1"/>
+    <w:lsdException w:name="Unresolved Mention" w:semiHidden="1" w:unhideWhenUsed="1"/>
+    <w:lsdException w:name="Smart Link" w:semiHidden="1" w:unhideWhenUsed="1"/>
   </w:latentStyles>
   <w:style w:type="paragraph" w:default="1" w:styleId="a">
     <w:name w:val="Normal"/>
@@ -12746,7 +12451,7 @@
     </w:rPr>
   </w:style>
   <w:style w:type="character" w:customStyle="1" w:styleId="a5">
-    <w:name w:val="Название Знак"/>
+    <w:name w:val="Заголовок Знак"/>
     <w:basedOn w:val="a0"/>
     <w:link w:val="a4"/>
     <w:rsid w:val="00865B60"/>
